--- a/ITvO/lab5/ПРИ-120-ИТвО-#5-Грачев.docx
+++ b/ITvO/lab5/ПРИ-120-ИТвО-#5-Грачев.docx
@@ -1,6 +1,6 @@
 
 <file path=word/document.xml><?xml version="1.0" encoding="utf-8"?>
-<w:document xmlns:wpc="http://schemas.microsoft.com/office/word/2010/wordprocessingCanvas" xmlns:cx="http://schemas.microsoft.com/office/drawing/2014/chartex" xmlns:cx1="http://schemas.microsoft.com/office/drawing/2015/9/8/chartex" xmlns:cx2="http://schemas.microsoft.com/office/drawing/2015/10/21/chartex" xmlns:cx3="http://schemas.microsoft.com/office/drawing/2016/5/9/chartex" xmlns:cx4="http://schemas.microsoft.com/office/drawing/2016/5/10/chartex" xmlns:cx5="http://schemas.microsoft.com/office/drawing/2016/5/11/chartex" xmlns:cx6="http://schemas.microsoft.com/office/drawing/2016/5/12/chartex" xmlns:cx7="http://schemas.microsoft.com/office/drawing/2016/5/13/chartex" xmlns:cx8="http://schemas.microsoft.com/office/drawing/2016/5/14/chartex" xmlns:mc="http://schemas.openxmlformats.org/markup-compatibility/2006" xmlns:aink="http://schemas.microsoft.com/office/drawing/2016/ink" xmlns:am3d="http://schemas.microsoft.com/office/drawing/2017/model3d" xmlns:o="urn:schemas-microsoft-com:office:office" xmlns:r="http://schemas.openxmlformats.org/officeDocument/2006/relationships" xmlns:m="http://schemas.openxmlformats.org/officeDocument/2006/math" xmlns:v="urn:schemas-microsoft-com:vml" xmlns:wp14="http://schemas.microsoft.com/office/word/2010/wordprocessingDrawing" xmlns:wp="http://schemas.openxmlformats.org/drawingml/2006/wordprocessingDrawing" xmlns:w10="urn:schemas-microsoft-com:office:word" xmlns:w="http://schemas.openxmlformats.org/wordprocessingml/2006/main" xmlns:w14="http://schemas.microsoft.com/office/word/2010/wordml" xmlns:w15="http://schemas.microsoft.com/office/word/2012/wordml" xmlns:w16cex="http://schemas.microsoft.com/office/word/2018/wordml/cex" xmlns:w16cid="http://schemas.microsoft.com/office/word/2016/wordml/cid" xmlns:w16="http://schemas.microsoft.com/office/word/2018/wordml" xmlns:w16sdtdh="http://schemas.microsoft.com/office/word/2020/wordml/sdtdatahash" xmlns:w16se="http://schemas.microsoft.com/office/word/2015/wordml/symex" xmlns:wpg="http://schemas.microsoft.com/office/word/2010/wordprocessingGroup" xmlns:wpi="http://schemas.microsoft.com/office/word/2010/wordprocessingInk" xmlns:wne="http://schemas.microsoft.com/office/word/2006/wordml" xmlns:wps="http://schemas.microsoft.com/office/word/2010/wordprocessingShape" mc:Ignorable="w14 w15 w16se w16cid w16 w16cex w16sdtdh wp14">
+<w:document xmlns:wpc="http://schemas.microsoft.com/office/word/2010/wordprocessingCanvas" xmlns:cx="http://schemas.microsoft.com/office/drawing/2014/chartex" xmlns:cx1="http://schemas.microsoft.com/office/drawing/2015/9/8/chartex" xmlns:cx2="http://schemas.microsoft.com/office/drawing/2015/10/21/chartex" xmlns:cx3="http://schemas.microsoft.com/office/drawing/2016/5/9/chartex" xmlns:cx4="http://schemas.microsoft.com/office/drawing/2016/5/10/chartex" xmlns:cx5="http://schemas.microsoft.com/office/drawing/2016/5/11/chartex" xmlns:cx6="http://schemas.microsoft.com/office/drawing/2016/5/12/chartex" xmlns:cx7="http://schemas.microsoft.com/office/drawing/2016/5/13/chartex" xmlns:cx8="http://schemas.microsoft.com/office/drawing/2016/5/14/chartex" xmlns:mc="http://schemas.openxmlformats.org/markup-compatibility/2006" xmlns:aink="http://schemas.microsoft.com/office/drawing/2016/ink" xmlns:am3d="http://schemas.microsoft.com/office/drawing/2017/model3d" xmlns:o="urn:schemas-microsoft-com:office:office" xmlns:oel="http://schemas.microsoft.com/office/2019/extlst" xmlns:r="http://schemas.openxmlformats.org/officeDocument/2006/relationships" xmlns:m="http://schemas.openxmlformats.org/officeDocument/2006/math" xmlns:v="urn:schemas-microsoft-com:vml" xmlns:wp14="http://schemas.microsoft.com/office/word/2010/wordprocessingDrawing" xmlns:wp="http://schemas.openxmlformats.org/drawingml/2006/wordprocessingDrawing" xmlns:w10="urn:schemas-microsoft-com:office:word" xmlns:w="http://schemas.openxmlformats.org/wordprocessingml/2006/main" xmlns:w14="http://schemas.microsoft.com/office/word/2010/wordml" xmlns:w15="http://schemas.microsoft.com/office/word/2012/wordml" xmlns:w16cex="http://schemas.microsoft.com/office/word/2018/wordml/cex" xmlns:w16cid="http://schemas.microsoft.com/office/word/2016/wordml/cid" xmlns:w16="http://schemas.microsoft.com/office/word/2018/wordml" xmlns:w16sdtdh="http://schemas.microsoft.com/office/word/2020/wordml/sdtdatahash" xmlns:w16se="http://schemas.microsoft.com/office/word/2015/wordml/symex" xmlns:wpg="http://schemas.microsoft.com/office/word/2010/wordprocessingGroup" xmlns:wpi="http://schemas.microsoft.com/office/word/2010/wordprocessingInk" xmlns:wne="http://schemas.microsoft.com/office/word/2006/wordml" xmlns:wps="http://schemas.microsoft.com/office/word/2010/wordprocessingShape" mc:Ignorable="w14 w15 w16se w16cid w16 w16cex w16sdtdh wp14">
   <w:body>
     <w:p>
       <w:pPr>
@@ -1021,27 +1021,14 @@
       <w:r>
         <w:t xml:space="preserve">Рисунок </w:t>
       </w:r>
-      <w:r>
-        <w:fldChar w:fldCharType="begin"/>
-      </w:r>
-      <w:r>
-        <w:instrText xml:space="preserve"> SEQ Рисунок \* ARABIC </w:instrText>
-      </w:r>
-      <w:r>
-        <w:fldChar w:fldCharType="separate"/>
-      </w:r>
-      <w:r>
-        <w:rPr>
-          <w:noProof/>
-        </w:rPr>
-        <w:t>3</w:t>
-      </w:r>
-      <w:r>
-        <w:rPr>
-          <w:noProof/>
-        </w:rPr>
-        <w:fldChar w:fldCharType="end"/>
-      </w:r>
+      <w:fldSimple w:instr=" SEQ Рисунок \* ARABIC ">
+        <w:r>
+          <w:rPr>
+            <w:noProof/>
+          </w:rPr>
+          <w:t>3</w:t>
+        </w:r>
+      </w:fldSimple>
       <w:r>
         <w:t xml:space="preserve">. </w:t>
       </w:r>
@@ -1170,41 +1157,765 @@
       <w:pPr>
         <w:pStyle w:val="a4"/>
         <w:jc w:val="center"/>
-        <w:rPr>
-          <w:rFonts w:ascii="Times New Roman" w:hAnsi="Times New Roman" w:cs="Times New Roman"/>
-          <w:sz w:val="28"/>
-          <w:szCs w:val="28"/>
-        </w:rPr>
       </w:pPr>
       <w:r>
         <w:t xml:space="preserve">Рисунок </w:t>
       </w:r>
-      <w:r>
-        <w:fldChar w:fldCharType="begin"/>
-      </w:r>
-      <w:r>
-        <w:instrText xml:space="preserve"> SEQ Рисунок \* ARABIC </w:instrText>
-      </w:r>
-      <w:r>
-        <w:fldChar w:fldCharType="separate"/>
-      </w:r>
-      <w:r>
-        <w:rPr>
-          <w:noProof/>
-        </w:rPr>
-        <w:t>4</w:t>
-      </w:r>
-      <w:r>
-        <w:rPr>
-          <w:noProof/>
-        </w:rPr>
-        <w:fldChar w:fldCharType="end"/>
-      </w:r>
+      <w:fldSimple w:instr=" SEQ Рисунок \* ARABIC ">
+        <w:r>
+          <w:rPr>
+            <w:noProof/>
+          </w:rPr>
+          <w:t>4</w:t>
+        </w:r>
+      </w:fldSimple>
       <w:r>
         <w:t xml:space="preserve">. </w:t>
       </w:r>
       <w:r>
         <w:t>Тест</w:t>
+      </w:r>
+    </w:p>
+    <w:p>
+      <w:pPr>
+        <w:rPr>
+          <w:rFonts w:ascii="Times New Roman" w:hAnsi="Times New Roman" w:cs="Times New Roman"/>
+          <w:sz w:val="28"/>
+          <w:szCs w:val="28"/>
+        </w:rPr>
+      </w:pPr>
+      <w:r>
+        <w:rPr>
+          <w:rFonts w:ascii="Times New Roman" w:hAnsi="Times New Roman" w:cs="Times New Roman"/>
+          <w:sz w:val="28"/>
+          <w:szCs w:val="28"/>
+        </w:rPr>
+        <w:t>Вопросы:</w:t>
+      </w:r>
+    </w:p>
+    <w:p>
+      <w:pPr>
+        <w:pStyle w:val="a3"/>
+        <w:numPr>
+          <w:ilvl w:val="0"/>
+          <w:numId w:val="5"/>
+        </w:numPr>
+        <w:rPr>
+          <w:rFonts w:ascii="Times New Roman" w:hAnsi="Times New Roman" w:cs="Times New Roman"/>
+          <w:sz w:val="28"/>
+          <w:szCs w:val="28"/>
+        </w:rPr>
+      </w:pPr>
+      <w:r>
+        <w:rPr>
+          <w:rFonts w:ascii="Times New Roman" w:hAnsi="Times New Roman" w:cs="Times New Roman"/>
+          <w:sz w:val="28"/>
+          <w:szCs w:val="28"/>
+        </w:rPr>
+        <w:t>Сколько существует архитектур нейронных сетей?</w:t>
+      </w:r>
+      <w:r>
+        <w:rPr>
+          <w:rFonts w:ascii="Times New Roman" w:hAnsi="Times New Roman" w:cs="Times New Roman"/>
+          <w:sz w:val="28"/>
+          <w:szCs w:val="28"/>
+        </w:rPr>
+        <w:t xml:space="preserve"> - </w:t>
+      </w:r>
+      <w:r>
+        <w:rPr>
+          <w:rFonts w:ascii="Times New Roman" w:hAnsi="Times New Roman" w:cs="Times New Roman"/>
+          <w:sz w:val="28"/>
+          <w:szCs w:val="28"/>
+        </w:rPr>
+        <w:t>Больше 20</w:t>
+      </w:r>
+    </w:p>
+    <w:p>
+      <w:pPr>
+        <w:pStyle w:val="a3"/>
+        <w:numPr>
+          <w:ilvl w:val="0"/>
+          <w:numId w:val="5"/>
+        </w:numPr>
+        <w:rPr>
+          <w:rFonts w:ascii="Times New Roman" w:hAnsi="Times New Roman" w:cs="Times New Roman"/>
+          <w:sz w:val="28"/>
+          <w:szCs w:val="28"/>
+        </w:rPr>
+      </w:pPr>
+      <w:r>
+        <w:rPr>
+          <w:rFonts w:ascii="Times New Roman" w:hAnsi="Times New Roman" w:cs="Times New Roman"/>
+          <w:sz w:val="28"/>
+          <w:szCs w:val="28"/>
+        </w:rPr>
+        <w:t>В основе искусственной нейронной сети лежит нейронная структура мозга</w:t>
+      </w:r>
+      <w:r>
+        <w:rPr>
+          <w:rFonts w:ascii="Times New Roman" w:hAnsi="Times New Roman" w:cs="Times New Roman"/>
+          <w:sz w:val="28"/>
+          <w:szCs w:val="28"/>
+        </w:rPr>
+        <w:t xml:space="preserve"> – Верно</w:t>
+      </w:r>
+    </w:p>
+    <w:p>
+      <w:pPr>
+        <w:pStyle w:val="a3"/>
+        <w:numPr>
+          <w:ilvl w:val="0"/>
+          <w:numId w:val="5"/>
+        </w:numPr>
+        <w:rPr>
+          <w:rFonts w:ascii="Times New Roman" w:hAnsi="Times New Roman" w:cs="Times New Roman"/>
+          <w:sz w:val="28"/>
+          <w:szCs w:val="28"/>
+        </w:rPr>
+      </w:pPr>
+      <w:r>
+        <w:rPr>
+          <w:rFonts w:ascii="Times New Roman" w:hAnsi="Times New Roman" w:cs="Times New Roman"/>
+          <w:sz w:val="28"/>
+          <w:szCs w:val="28"/>
+        </w:rPr>
+        <w:t>Архитектура нейронной сети определяет</w:t>
+      </w:r>
+      <w:r>
+        <w:rPr>
+          <w:rFonts w:ascii="Times New Roman" w:hAnsi="Times New Roman" w:cs="Times New Roman"/>
+          <w:sz w:val="28"/>
+          <w:szCs w:val="28"/>
+        </w:rPr>
+        <w:t xml:space="preserve"> – </w:t>
+      </w:r>
+      <w:r>
+        <w:rPr>
+          <w:rFonts w:ascii="Times New Roman" w:hAnsi="Times New Roman" w:cs="Times New Roman"/>
+          <w:sz w:val="28"/>
+          <w:szCs w:val="28"/>
+        </w:rPr>
+        <w:t>Структуру</w:t>
+      </w:r>
+      <w:r>
+        <w:rPr>
+          <w:rFonts w:ascii="Times New Roman" w:hAnsi="Times New Roman" w:cs="Times New Roman"/>
+          <w:sz w:val="28"/>
+          <w:szCs w:val="28"/>
+        </w:rPr>
+        <w:t xml:space="preserve">, </w:t>
+      </w:r>
+      <w:r>
+        <w:rPr>
+          <w:rFonts w:ascii="Times New Roman" w:hAnsi="Times New Roman" w:cs="Times New Roman"/>
+          <w:sz w:val="28"/>
+          <w:szCs w:val="28"/>
+        </w:rPr>
+        <w:t>Способ обработки информации</w:t>
+      </w:r>
+    </w:p>
+    <w:p>
+      <w:pPr>
+        <w:pStyle w:val="a3"/>
+        <w:numPr>
+          <w:ilvl w:val="0"/>
+          <w:numId w:val="5"/>
+        </w:numPr>
+        <w:rPr>
+          <w:rFonts w:ascii="Times New Roman" w:hAnsi="Times New Roman" w:cs="Times New Roman"/>
+          <w:sz w:val="28"/>
+          <w:szCs w:val="28"/>
+        </w:rPr>
+      </w:pPr>
+      <w:r>
+        <w:rPr>
+          <w:rFonts w:ascii="Times New Roman" w:hAnsi="Times New Roman" w:cs="Times New Roman"/>
+          <w:sz w:val="28"/>
+          <w:szCs w:val="28"/>
+        </w:rPr>
+        <w:t>Выберите варианты, которые относятся к нейронным сетям прямого распространения</w:t>
+      </w:r>
+      <w:r>
+        <w:rPr>
+          <w:rFonts w:ascii="Times New Roman" w:hAnsi="Times New Roman" w:cs="Times New Roman"/>
+          <w:sz w:val="28"/>
+          <w:szCs w:val="28"/>
+        </w:rPr>
+        <w:t xml:space="preserve"> - </w:t>
+      </w:r>
+      <w:r>
+        <w:rPr>
+          <w:rFonts w:ascii="Times New Roman" w:hAnsi="Times New Roman" w:cs="Times New Roman"/>
+          <w:sz w:val="28"/>
+          <w:szCs w:val="28"/>
+        </w:rPr>
+        <w:t>Подают информацию с начала в конец</w:t>
+      </w:r>
+      <w:r>
+        <w:rPr>
+          <w:rFonts w:ascii="Times New Roman" w:hAnsi="Times New Roman" w:cs="Times New Roman"/>
+          <w:sz w:val="28"/>
+          <w:szCs w:val="28"/>
+        </w:rPr>
+        <w:t xml:space="preserve">, </w:t>
+      </w:r>
+      <w:r>
+        <w:rPr>
+          <w:rFonts w:ascii="Times New Roman" w:hAnsi="Times New Roman" w:cs="Times New Roman"/>
+          <w:sz w:val="28"/>
+          <w:szCs w:val="28"/>
+        </w:rPr>
+        <w:t>Два соседних слоя полностью связаны</w:t>
+      </w:r>
+      <w:proofErr w:type="gramStart"/>
+      <w:r>
+        <w:rPr>
+          <w:rFonts w:ascii="Times New Roman" w:hAnsi="Times New Roman" w:cs="Times New Roman"/>
+          <w:sz w:val="28"/>
+          <w:szCs w:val="28"/>
+        </w:rPr>
+        <w:t xml:space="preserve">, </w:t>
+      </w:r>
+      <w:r>
+        <w:rPr>
+          <w:rFonts w:ascii="Times New Roman" w:hAnsi="Times New Roman" w:cs="Times New Roman"/>
+          <w:sz w:val="28"/>
+          <w:szCs w:val="28"/>
+        </w:rPr>
+        <w:t>Подаем</w:t>
+      </w:r>
+      <w:proofErr w:type="gramEnd"/>
+      <w:r>
+        <w:rPr>
+          <w:rFonts w:ascii="Times New Roman" w:hAnsi="Times New Roman" w:cs="Times New Roman"/>
+          <w:sz w:val="28"/>
+          <w:szCs w:val="28"/>
+        </w:rPr>
+        <w:t xml:space="preserve"> входные данные, пересылаем их и некоторое время обновляем нейроны, а затем наблюдаем за выходными данными с течением времени</w:t>
+      </w:r>
+    </w:p>
+    <w:p>
+      <w:pPr>
+        <w:pStyle w:val="a3"/>
+        <w:numPr>
+          <w:ilvl w:val="0"/>
+          <w:numId w:val="5"/>
+        </w:numPr>
+        <w:rPr>
+          <w:rFonts w:ascii="Times New Roman" w:hAnsi="Times New Roman" w:cs="Times New Roman"/>
+          <w:sz w:val="28"/>
+          <w:szCs w:val="28"/>
+        </w:rPr>
+      </w:pPr>
+      <w:r>
+        <w:rPr>
+          <w:rFonts w:ascii="Times New Roman" w:hAnsi="Times New Roman" w:cs="Times New Roman"/>
+          <w:sz w:val="28"/>
+          <w:szCs w:val="28"/>
+        </w:rPr>
+        <w:t>Выберите варианты, относящиеся к рекуррентным нейронным сетям</w:t>
+      </w:r>
+      <w:r>
+        <w:rPr>
+          <w:rFonts w:ascii="Times New Roman" w:hAnsi="Times New Roman" w:cs="Times New Roman"/>
+          <w:sz w:val="28"/>
+          <w:szCs w:val="28"/>
+        </w:rPr>
+        <w:t xml:space="preserve"> - </w:t>
+      </w:r>
+      <w:r>
+        <w:rPr>
+          <w:rFonts w:ascii="Times New Roman" w:hAnsi="Times New Roman" w:cs="Times New Roman"/>
+          <w:sz w:val="28"/>
+          <w:szCs w:val="28"/>
+        </w:rPr>
+        <w:t>порядок, в котором вы передаете входные данные и обучаете сеть, имеет значение</w:t>
+      </w:r>
+      <w:r>
+        <w:rPr>
+          <w:rFonts w:ascii="Times New Roman" w:hAnsi="Times New Roman" w:cs="Times New Roman"/>
+          <w:sz w:val="28"/>
+          <w:szCs w:val="28"/>
+        </w:rPr>
+        <w:t xml:space="preserve">, </w:t>
+      </w:r>
+      <w:r>
+        <w:rPr>
+          <w:rFonts w:ascii="Times New Roman" w:hAnsi="Times New Roman" w:cs="Times New Roman"/>
+          <w:sz w:val="28"/>
+          <w:szCs w:val="28"/>
+        </w:rPr>
+        <w:t xml:space="preserve">являются хорошим выбором для дополнения информации, например </w:t>
+      </w:r>
+      <w:proofErr w:type="spellStart"/>
+      <w:r>
+        <w:rPr>
+          <w:rFonts w:ascii="Times New Roman" w:hAnsi="Times New Roman" w:cs="Times New Roman"/>
+          <w:sz w:val="28"/>
+          <w:szCs w:val="28"/>
+        </w:rPr>
+        <w:t>автодополнения</w:t>
+      </w:r>
+      <w:proofErr w:type="spellEnd"/>
+      <w:r>
+        <w:rPr>
+          <w:rFonts w:ascii="Times New Roman" w:hAnsi="Times New Roman" w:cs="Times New Roman"/>
+          <w:sz w:val="28"/>
+          <w:szCs w:val="28"/>
+        </w:rPr>
+        <w:t xml:space="preserve">, </w:t>
+      </w:r>
+      <w:r>
+        <w:rPr>
+          <w:rFonts w:ascii="Times New Roman" w:hAnsi="Times New Roman" w:cs="Times New Roman"/>
+          <w:sz w:val="28"/>
+          <w:szCs w:val="28"/>
+        </w:rPr>
+        <w:t>являются FFNN с временным поворотом</w:t>
+      </w:r>
+    </w:p>
+    <w:p>
+      <w:pPr>
+        <w:pStyle w:val="a3"/>
+        <w:numPr>
+          <w:ilvl w:val="0"/>
+          <w:numId w:val="5"/>
+        </w:numPr>
+        <w:rPr>
+          <w:rFonts w:ascii="Times New Roman" w:hAnsi="Times New Roman" w:cs="Times New Roman"/>
+          <w:sz w:val="28"/>
+          <w:szCs w:val="28"/>
+        </w:rPr>
+      </w:pPr>
+      <w:r>
+        <w:rPr>
+          <w:rFonts w:ascii="Times New Roman" w:hAnsi="Times New Roman" w:cs="Times New Roman"/>
+          <w:sz w:val="28"/>
+          <w:szCs w:val="28"/>
+        </w:rPr>
+        <w:t>Выберите варианты, относящиеся к долговременной/краткосрочной памяти</w:t>
+      </w:r>
+      <w:r>
+        <w:rPr>
+          <w:rFonts w:ascii="Times New Roman" w:hAnsi="Times New Roman" w:cs="Times New Roman"/>
+          <w:sz w:val="28"/>
+          <w:szCs w:val="28"/>
+        </w:rPr>
+        <w:t xml:space="preserve"> - </w:t>
+      </w:r>
+      <w:r>
+        <w:rPr>
+          <w:rFonts w:ascii="Times New Roman" w:hAnsi="Times New Roman" w:cs="Times New Roman"/>
+          <w:sz w:val="28"/>
+          <w:szCs w:val="28"/>
+        </w:rPr>
+        <w:t>пытаются бороться с проблемой исчезновения/взрыва градиента</w:t>
+      </w:r>
+      <w:r>
+        <w:rPr>
+          <w:rFonts w:ascii="Times New Roman" w:hAnsi="Times New Roman" w:cs="Times New Roman"/>
+          <w:sz w:val="28"/>
+          <w:szCs w:val="28"/>
+        </w:rPr>
+        <w:t xml:space="preserve">, </w:t>
+      </w:r>
+      <w:r>
+        <w:rPr>
+          <w:rFonts w:ascii="Times New Roman" w:hAnsi="Times New Roman" w:cs="Times New Roman"/>
+          <w:sz w:val="28"/>
+          <w:szCs w:val="28"/>
+        </w:rPr>
+        <w:t>способны изучать сложные последовательности, например, писать, как Шекспир, или сочинять примитивную музыку</w:t>
+      </w:r>
+      <w:r>
+        <w:rPr>
+          <w:rFonts w:ascii="Times New Roman" w:hAnsi="Times New Roman" w:cs="Times New Roman"/>
+          <w:sz w:val="28"/>
+          <w:szCs w:val="28"/>
+        </w:rPr>
+        <w:t xml:space="preserve">, </w:t>
+      </w:r>
+      <w:r>
+        <w:rPr>
+          <w:rFonts w:ascii="Times New Roman" w:hAnsi="Times New Roman" w:cs="Times New Roman"/>
+          <w:sz w:val="28"/>
+          <w:szCs w:val="28"/>
+        </w:rPr>
+        <w:t>скрытые состояния каждой итерации в слоях кодирования сохраняются в ячейках памяти</w:t>
+      </w:r>
+    </w:p>
+    <w:p>
+      <w:pPr>
+        <w:pStyle w:val="a3"/>
+        <w:numPr>
+          <w:ilvl w:val="0"/>
+          <w:numId w:val="5"/>
+        </w:numPr>
+        <w:rPr>
+          <w:rFonts w:ascii="Times New Roman" w:hAnsi="Times New Roman" w:cs="Times New Roman"/>
+          <w:sz w:val="28"/>
+          <w:szCs w:val="28"/>
+        </w:rPr>
+      </w:pPr>
+      <w:r>
+        <w:rPr>
+          <w:rFonts w:ascii="Times New Roman" w:hAnsi="Times New Roman" w:cs="Times New Roman"/>
+          <w:sz w:val="28"/>
+          <w:szCs w:val="28"/>
+        </w:rPr>
+        <w:t>Сопоставьте типы ворот сети долгосрочной памяти с их функцией</w:t>
+      </w:r>
+      <w:r>
+        <w:rPr>
+          <w:rFonts w:ascii="Times New Roman" w:hAnsi="Times New Roman" w:cs="Times New Roman"/>
+          <w:sz w:val="28"/>
+          <w:szCs w:val="28"/>
+        </w:rPr>
+        <w:t xml:space="preserve"> – Вход - </w:t>
+      </w:r>
+      <w:r>
+        <w:rPr>
+          <w:rFonts w:ascii="Times New Roman" w:hAnsi="Times New Roman" w:cs="Times New Roman"/>
+          <w:sz w:val="28"/>
+          <w:szCs w:val="28"/>
+        </w:rPr>
+        <w:t>определяет, какая часть информации из предыдущего слоя сохраняется в ячейке</w:t>
+      </w:r>
+      <w:r>
+        <w:rPr>
+          <w:rFonts w:ascii="Times New Roman" w:hAnsi="Times New Roman" w:cs="Times New Roman"/>
+          <w:sz w:val="28"/>
+          <w:szCs w:val="28"/>
+        </w:rPr>
+        <w:t xml:space="preserve">, </w:t>
+      </w:r>
+      <w:r>
+        <w:rPr>
+          <w:rFonts w:ascii="Times New Roman" w:hAnsi="Times New Roman" w:cs="Times New Roman"/>
+          <w:sz w:val="28"/>
+          <w:szCs w:val="28"/>
+        </w:rPr>
+        <w:t>Выход</w:t>
+      </w:r>
+      <w:r>
+        <w:rPr>
+          <w:rFonts w:ascii="Times New Roman" w:hAnsi="Times New Roman" w:cs="Times New Roman"/>
+          <w:sz w:val="28"/>
+          <w:szCs w:val="28"/>
+        </w:rPr>
+        <w:t xml:space="preserve"> - </w:t>
+      </w:r>
+      <w:r>
+        <w:rPr>
+          <w:rFonts w:ascii="Times New Roman" w:hAnsi="Times New Roman" w:cs="Times New Roman"/>
+          <w:sz w:val="28"/>
+          <w:szCs w:val="28"/>
+        </w:rPr>
+        <w:t xml:space="preserve">определяет, какая часть следующего </w:t>
+      </w:r>
+      <w:r>
+        <w:rPr>
+          <w:rFonts w:ascii="Times New Roman" w:hAnsi="Times New Roman" w:cs="Times New Roman"/>
+          <w:sz w:val="28"/>
+          <w:szCs w:val="28"/>
+        </w:rPr>
+        <w:lastRenderedPageBreak/>
+        <w:t>уровня узнает о состоянии этой ячейки</w:t>
+      </w:r>
+      <w:r>
+        <w:rPr>
+          <w:rFonts w:ascii="Times New Roman" w:hAnsi="Times New Roman" w:cs="Times New Roman"/>
+          <w:sz w:val="28"/>
+          <w:szCs w:val="28"/>
+        </w:rPr>
+        <w:t xml:space="preserve">, </w:t>
+      </w:r>
+      <w:r>
+        <w:rPr>
+          <w:rFonts w:ascii="Times New Roman" w:hAnsi="Times New Roman" w:cs="Times New Roman"/>
+          <w:sz w:val="28"/>
+          <w:szCs w:val="28"/>
+        </w:rPr>
+        <w:t>Забывание</w:t>
+      </w:r>
+      <w:r>
+        <w:rPr>
+          <w:rFonts w:ascii="Times New Roman" w:hAnsi="Times New Roman" w:cs="Times New Roman"/>
+          <w:sz w:val="28"/>
+          <w:szCs w:val="28"/>
+        </w:rPr>
+        <w:t xml:space="preserve"> - </w:t>
+      </w:r>
+      <w:r>
+        <w:rPr>
+          <w:rFonts w:ascii="Times New Roman" w:hAnsi="Times New Roman" w:cs="Times New Roman"/>
+          <w:sz w:val="28"/>
+          <w:szCs w:val="28"/>
+        </w:rPr>
+        <w:t>избавляет от предыдущей информации</w:t>
+      </w:r>
+    </w:p>
+    <w:p>
+      <w:pPr>
+        <w:pStyle w:val="a3"/>
+        <w:numPr>
+          <w:ilvl w:val="0"/>
+          <w:numId w:val="5"/>
+        </w:numPr>
+        <w:rPr>
+          <w:rFonts w:ascii="Times New Roman" w:hAnsi="Times New Roman" w:cs="Times New Roman"/>
+          <w:sz w:val="28"/>
+          <w:szCs w:val="28"/>
+        </w:rPr>
+      </w:pPr>
+      <w:r>
+        <w:rPr>
+          <w:rFonts w:ascii="Times New Roman" w:hAnsi="Times New Roman" w:cs="Times New Roman"/>
+          <w:sz w:val="28"/>
+          <w:szCs w:val="28"/>
+        </w:rPr>
+        <w:t>Чем отличаются Закрытые рекуррентные единицы от сетей долгосрочной памяти</w:t>
+      </w:r>
+      <w:r>
+        <w:rPr>
+          <w:rFonts w:ascii="Times New Roman" w:hAnsi="Times New Roman" w:cs="Times New Roman"/>
+          <w:sz w:val="28"/>
+          <w:szCs w:val="28"/>
+        </w:rPr>
+        <w:t xml:space="preserve">? </w:t>
+      </w:r>
+      <w:r>
+        <w:rPr>
+          <w:rFonts w:ascii="Times New Roman" w:hAnsi="Times New Roman" w:cs="Times New Roman"/>
+          <w:sz w:val="28"/>
+          <w:szCs w:val="28"/>
+        </w:rPr>
+        <w:t>–</w:t>
+      </w:r>
+      <w:r>
+        <w:rPr>
+          <w:rFonts w:ascii="Times New Roman" w:hAnsi="Times New Roman" w:cs="Times New Roman"/>
+          <w:sz w:val="28"/>
+          <w:szCs w:val="28"/>
+        </w:rPr>
+        <w:t xml:space="preserve"> </w:t>
+      </w:r>
+      <w:r>
+        <w:rPr>
+          <w:rFonts w:ascii="Times New Roman" w:hAnsi="Times New Roman" w:cs="Times New Roman"/>
+          <w:sz w:val="28"/>
+          <w:szCs w:val="28"/>
+        </w:rPr>
+        <w:t>по-другому подключены: вместо входа, выхода и вентиля забывания у них есть вентиль обновления</w:t>
+      </w:r>
+    </w:p>
+    <w:p>
+      <w:pPr>
+        <w:pStyle w:val="a3"/>
+        <w:numPr>
+          <w:ilvl w:val="0"/>
+          <w:numId w:val="5"/>
+        </w:numPr>
+        <w:rPr>
+          <w:rFonts w:ascii="Times New Roman" w:hAnsi="Times New Roman" w:cs="Times New Roman"/>
+          <w:sz w:val="28"/>
+          <w:szCs w:val="28"/>
+        </w:rPr>
+      </w:pPr>
+      <w:r>
+        <w:rPr>
+          <w:rFonts w:ascii="Times New Roman" w:hAnsi="Times New Roman" w:cs="Times New Roman"/>
+          <w:sz w:val="28"/>
+          <w:szCs w:val="28"/>
+        </w:rPr>
+        <w:t xml:space="preserve">Сколько минимум уровней может быть у сети </w:t>
+      </w:r>
+      <w:proofErr w:type="spellStart"/>
+      <w:r>
+        <w:rPr>
+          <w:rFonts w:ascii="Times New Roman" w:hAnsi="Times New Roman" w:cs="Times New Roman"/>
+          <w:sz w:val="28"/>
+          <w:szCs w:val="28"/>
+        </w:rPr>
+        <w:t>автоэнкодера</w:t>
+      </w:r>
+      <w:proofErr w:type="spellEnd"/>
+      <w:r>
+        <w:rPr>
+          <w:rFonts w:ascii="Times New Roman" w:hAnsi="Times New Roman" w:cs="Times New Roman"/>
+          <w:sz w:val="28"/>
+          <w:szCs w:val="28"/>
+        </w:rPr>
+        <w:t>?</w:t>
+      </w:r>
+      <w:r>
+        <w:rPr>
+          <w:rFonts w:ascii="Times New Roman" w:hAnsi="Times New Roman" w:cs="Times New Roman"/>
+          <w:sz w:val="28"/>
+          <w:szCs w:val="28"/>
+        </w:rPr>
+        <w:t xml:space="preserve"> </w:t>
+      </w:r>
+      <w:r>
+        <w:rPr>
+          <w:rFonts w:ascii="Times New Roman" w:hAnsi="Times New Roman" w:cs="Times New Roman"/>
+          <w:sz w:val="28"/>
+          <w:szCs w:val="28"/>
+        </w:rPr>
+        <w:t>–</w:t>
+      </w:r>
+      <w:r>
+        <w:rPr>
+          <w:rFonts w:ascii="Times New Roman" w:hAnsi="Times New Roman" w:cs="Times New Roman"/>
+          <w:sz w:val="28"/>
+          <w:szCs w:val="28"/>
+        </w:rPr>
+        <w:t xml:space="preserve"> </w:t>
+      </w:r>
+      <w:r>
+        <w:rPr>
+          <w:rFonts w:ascii="Times New Roman" w:hAnsi="Times New Roman" w:cs="Times New Roman"/>
+          <w:sz w:val="28"/>
+          <w:szCs w:val="28"/>
+        </w:rPr>
+        <w:t>3</w:t>
+      </w:r>
+    </w:p>
+    <w:p>
+      <w:pPr>
+        <w:pStyle w:val="a3"/>
+        <w:numPr>
+          <w:ilvl w:val="0"/>
+          <w:numId w:val="5"/>
+        </w:numPr>
+        <w:rPr>
+          <w:rFonts w:ascii="Times New Roman" w:hAnsi="Times New Roman" w:cs="Times New Roman"/>
+          <w:sz w:val="28"/>
+          <w:szCs w:val="28"/>
+        </w:rPr>
+      </w:pPr>
+      <w:r>
+        <w:rPr>
+          <w:rFonts w:ascii="Times New Roman" w:hAnsi="Times New Roman" w:cs="Times New Roman"/>
+          <w:sz w:val="28"/>
+          <w:szCs w:val="28"/>
+        </w:rPr>
+        <w:t>Заполните пропуски</w:t>
+      </w:r>
+      <w:r>
+        <w:rPr>
+          <w:rFonts w:ascii="Times New Roman" w:hAnsi="Times New Roman" w:cs="Times New Roman"/>
+          <w:sz w:val="28"/>
+          <w:szCs w:val="28"/>
+        </w:rPr>
+        <w:t xml:space="preserve"> &lt;…</w:t>
+      </w:r>
+      <w:r>
+        <w:rPr>
+          <w:rFonts w:ascii="Times New Roman" w:hAnsi="Times New Roman" w:cs="Times New Roman"/>
+          <w:sz w:val="28"/>
+          <w:szCs w:val="28"/>
+        </w:rPr>
+        <w:t>текст</w:t>
+      </w:r>
+      <w:r>
+        <w:rPr>
+          <w:rFonts w:ascii="Times New Roman" w:hAnsi="Times New Roman" w:cs="Times New Roman"/>
+          <w:sz w:val="28"/>
+          <w:szCs w:val="28"/>
+        </w:rPr>
+        <w:t>…&gt;</w:t>
+      </w:r>
+      <w:r>
+        <w:rPr>
+          <w:rFonts w:ascii="Times New Roman" w:hAnsi="Times New Roman" w:cs="Times New Roman"/>
+          <w:sz w:val="28"/>
+          <w:szCs w:val="28"/>
+        </w:rPr>
+        <w:t xml:space="preserve"> </w:t>
+      </w:r>
+      <w:r>
+        <w:rPr>
+          <w:rFonts w:ascii="Times New Roman" w:hAnsi="Times New Roman" w:cs="Times New Roman"/>
+          <w:sz w:val="28"/>
+          <w:szCs w:val="28"/>
+        </w:rPr>
+        <w:t xml:space="preserve">- 1 – </w:t>
+      </w:r>
+      <w:r>
+        <w:rPr>
+          <w:rFonts w:ascii="Times New Roman" w:hAnsi="Times New Roman" w:cs="Times New Roman"/>
+          <w:sz w:val="28"/>
+          <w:szCs w:val="28"/>
+          <w:lang w:val="en-US"/>
+        </w:rPr>
+        <w:t>BM</w:t>
+      </w:r>
+      <w:r>
+        <w:rPr>
+          <w:rFonts w:ascii="Times New Roman" w:hAnsi="Times New Roman" w:cs="Times New Roman"/>
+          <w:sz w:val="28"/>
+          <w:szCs w:val="28"/>
+        </w:rPr>
+        <w:t xml:space="preserve"> и </w:t>
+      </w:r>
+      <w:r>
+        <w:rPr>
+          <w:rFonts w:ascii="Times New Roman" w:hAnsi="Times New Roman" w:cs="Times New Roman"/>
+          <w:sz w:val="28"/>
+          <w:szCs w:val="28"/>
+          <w:lang w:val="en-US"/>
+        </w:rPr>
+        <w:t>HN</w:t>
+      </w:r>
+      <w:r>
+        <w:rPr>
+          <w:rFonts w:ascii="Times New Roman" w:hAnsi="Times New Roman" w:cs="Times New Roman"/>
+          <w:sz w:val="28"/>
+          <w:szCs w:val="28"/>
+        </w:rPr>
+        <w:t xml:space="preserve">; 2 – </w:t>
+      </w:r>
+      <w:r>
+        <w:rPr>
+          <w:rFonts w:ascii="Times New Roman" w:hAnsi="Times New Roman" w:cs="Times New Roman"/>
+          <w:sz w:val="28"/>
+          <w:szCs w:val="28"/>
+        </w:rPr>
+        <w:t>памяти</w:t>
+      </w:r>
+      <w:r>
+        <w:rPr>
+          <w:rFonts w:ascii="Times New Roman" w:hAnsi="Times New Roman" w:cs="Times New Roman"/>
+          <w:sz w:val="28"/>
+          <w:szCs w:val="28"/>
+        </w:rPr>
+        <w:t xml:space="preserve">; 3 </w:t>
+      </w:r>
+      <w:r>
+        <w:rPr>
+          <w:rFonts w:ascii="Times New Roman" w:hAnsi="Times New Roman" w:cs="Times New Roman"/>
+          <w:sz w:val="28"/>
+          <w:szCs w:val="28"/>
+        </w:rPr>
+        <w:t>–</w:t>
+      </w:r>
+      <w:r>
+        <w:rPr>
+          <w:rFonts w:ascii="Times New Roman" w:hAnsi="Times New Roman" w:cs="Times New Roman"/>
+          <w:sz w:val="28"/>
+          <w:szCs w:val="28"/>
+        </w:rPr>
+        <w:t xml:space="preserve"> </w:t>
+      </w:r>
+      <w:r>
+        <w:rPr>
+          <w:rFonts w:ascii="Times New Roman" w:hAnsi="Times New Roman" w:cs="Times New Roman"/>
+          <w:sz w:val="28"/>
+          <w:szCs w:val="28"/>
+        </w:rPr>
+        <w:t>состояния</w:t>
       </w:r>
     </w:p>
     <w:p>
@@ -1304,7 +2015,7 @@
 </file>
 
 <file path=word/numbering.xml><?xml version="1.0" encoding="utf-8"?>
-<w:numbering xmlns:wpc="http://schemas.microsoft.com/office/word/2010/wordprocessingCanvas" xmlns:cx="http://schemas.microsoft.com/office/drawing/2014/chartex" xmlns:cx1="http://schemas.microsoft.com/office/drawing/2015/9/8/chartex" xmlns:cx2="http://schemas.microsoft.com/office/drawing/2015/10/21/chartex" xmlns:cx3="http://schemas.microsoft.com/office/drawing/2016/5/9/chartex" xmlns:cx4="http://schemas.microsoft.com/office/drawing/2016/5/10/chartex" xmlns:cx5="http://schemas.microsoft.com/office/drawing/2016/5/11/chartex" xmlns:cx6="http://schemas.microsoft.com/office/drawing/2016/5/12/chartex" xmlns:cx7="http://schemas.microsoft.com/office/drawing/2016/5/13/chartex" xmlns:cx8="http://schemas.microsoft.com/office/drawing/2016/5/14/chartex" xmlns:mc="http://schemas.openxmlformats.org/markup-compatibility/2006" xmlns:aink="http://schemas.microsoft.com/office/drawing/2016/ink" xmlns:am3d="http://schemas.microsoft.com/office/drawing/2017/model3d" xmlns:o="urn:schemas-microsoft-com:office:office" xmlns:r="http://schemas.openxmlformats.org/officeDocument/2006/relationships" xmlns:m="http://schemas.openxmlformats.org/officeDocument/2006/math" xmlns:v="urn:schemas-microsoft-com:vml" xmlns:wp14="http://schemas.microsoft.com/office/word/2010/wordprocessingDrawing" xmlns:wp="http://schemas.openxmlformats.org/drawingml/2006/wordprocessingDrawing" xmlns:w10="urn:schemas-microsoft-com:office:word" xmlns:w="http://schemas.openxmlformats.org/wordprocessingml/2006/main" xmlns:w14="http://schemas.microsoft.com/office/word/2010/wordml" xmlns:w15="http://schemas.microsoft.com/office/word/2012/wordml" xmlns:w16cex="http://schemas.microsoft.com/office/word/2018/wordml/cex" xmlns:w16cid="http://schemas.microsoft.com/office/word/2016/wordml/cid" xmlns:w16="http://schemas.microsoft.com/office/word/2018/wordml" xmlns:w16sdtdh="http://schemas.microsoft.com/office/word/2020/wordml/sdtdatahash" xmlns:w16se="http://schemas.microsoft.com/office/word/2015/wordml/symex" xmlns:wpg="http://schemas.microsoft.com/office/word/2010/wordprocessingGroup" xmlns:wpi="http://schemas.microsoft.com/office/word/2010/wordprocessingInk" xmlns:wne="http://schemas.microsoft.com/office/word/2006/wordml" xmlns:wps="http://schemas.microsoft.com/office/word/2010/wordprocessingShape" mc:Ignorable="w14 w15 w16se w16cid w16 w16cex w16sdtdh wp14">
+<w:numbering xmlns:wpc="http://schemas.microsoft.com/office/word/2010/wordprocessingCanvas" xmlns:cx="http://schemas.microsoft.com/office/drawing/2014/chartex" xmlns:cx1="http://schemas.microsoft.com/office/drawing/2015/9/8/chartex" xmlns:cx2="http://schemas.microsoft.com/office/drawing/2015/10/21/chartex" xmlns:cx3="http://schemas.microsoft.com/office/drawing/2016/5/9/chartex" xmlns:cx4="http://schemas.microsoft.com/office/drawing/2016/5/10/chartex" xmlns:cx5="http://schemas.microsoft.com/office/drawing/2016/5/11/chartex" xmlns:cx6="http://schemas.microsoft.com/office/drawing/2016/5/12/chartex" xmlns:cx7="http://schemas.microsoft.com/office/drawing/2016/5/13/chartex" xmlns:cx8="http://schemas.microsoft.com/office/drawing/2016/5/14/chartex" xmlns:mc="http://schemas.openxmlformats.org/markup-compatibility/2006" xmlns:aink="http://schemas.microsoft.com/office/drawing/2016/ink" xmlns:am3d="http://schemas.microsoft.com/office/drawing/2017/model3d" xmlns:o="urn:schemas-microsoft-com:office:office" xmlns:oel="http://schemas.microsoft.com/office/2019/extlst" xmlns:r="http://schemas.openxmlformats.org/officeDocument/2006/relationships" xmlns:m="http://schemas.openxmlformats.org/officeDocument/2006/math" xmlns:v="urn:schemas-microsoft-com:vml" xmlns:wp14="http://schemas.microsoft.com/office/word/2010/wordprocessingDrawing" xmlns:wp="http://schemas.openxmlformats.org/drawingml/2006/wordprocessingDrawing" xmlns:w10="urn:schemas-microsoft-com:office:word" xmlns:w="http://schemas.openxmlformats.org/wordprocessingml/2006/main" xmlns:w14="http://schemas.microsoft.com/office/word/2010/wordml" xmlns:w15="http://schemas.microsoft.com/office/word/2012/wordml" xmlns:w16cex="http://schemas.microsoft.com/office/word/2018/wordml/cex" xmlns:w16cid="http://schemas.microsoft.com/office/word/2016/wordml/cid" xmlns:w16="http://schemas.microsoft.com/office/word/2018/wordml" xmlns:w16sdtdh="http://schemas.microsoft.com/office/word/2020/wordml/sdtdatahash" xmlns:w16se="http://schemas.microsoft.com/office/word/2015/wordml/symex" xmlns:wpg="http://schemas.microsoft.com/office/word/2010/wordprocessingGroup" xmlns:wpi="http://schemas.microsoft.com/office/word/2010/wordprocessingInk" xmlns:wne="http://schemas.microsoft.com/office/word/2006/wordml" xmlns:wps="http://schemas.microsoft.com/office/word/2010/wordprocessingShape" mc:Ignorable="w14 w15 w16se w16cid w16 w16cex w16sdtdh wp14">
   <w:abstractNum w:abstractNumId="0" w15:restartNumberingAfterBreak="0">
     <w:nsid w:val="2B4A012F"/>
     <w:multiLevelType w:val="hybridMultilevel"/>
@@ -1649,17 +2360,106 @@
       </w:pPr>
     </w:lvl>
   </w:abstractNum>
-  <w:num w:numId="1">
+  <w:abstractNum w:abstractNumId="4" w15:restartNumberingAfterBreak="0">
+    <w:nsid w:val="42492B50"/>
+    <w:multiLevelType w:val="hybridMultilevel"/>
+    <w:tmpl w:val="8E1097EE"/>
+    <w:lvl w:ilvl="0" w:tplc="0419000F">
+      <w:start w:val="1"/>
+      <w:numFmt w:val="decimal"/>
+      <w:lvlText w:val="%1."/>
+      <w:lvlJc w:val="left"/>
+      <w:pPr>
+        <w:ind w:left="720" w:hanging="360"/>
+      </w:pPr>
+    </w:lvl>
+    <w:lvl w:ilvl="1" w:tplc="04190019" w:tentative="1">
+      <w:start w:val="1"/>
+      <w:numFmt w:val="lowerLetter"/>
+      <w:lvlText w:val="%2."/>
+      <w:lvlJc w:val="left"/>
+      <w:pPr>
+        <w:ind w:left="1440" w:hanging="360"/>
+      </w:pPr>
+    </w:lvl>
+    <w:lvl w:ilvl="2" w:tplc="0419001B" w:tentative="1">
+      <w:start w:val="1"/>
+      <w:numFmt w:val="lowerRoman"/>
+      <w:lvlText w:val="%3."/>
+      <w:lvlJc w:val="right"/>
+      <w:pPr>
+        <w:ind w:left="2160" w:hanging="180"/>
+      </w:pPr>
+    </w:lvl>
+    <w:lvl w:ilvl="3" w:tplc="0419000F" w:tentative="1">
+      <w:start w:val="1"/>
+      <w:numFmt w:val="decimal"/>
+      <w:lvlText w:val="%4."/>
+      <w:lvlJc w:val="left"/>
+      <w:pPr>
+        <w:ind w:left="2880" w:hanging="360"/>
+      </w:pPr>
+    </w:lvl>
+    <w:lvl w:ilvl="4" w:tplc="04190019" w:tentative="1">
+      <w:start w:val="1"/>
+      <w:numFmt w:val="lowerLetter"/>
+      <w:lvlText w:val="%5."/>
+      <w:lvlJc w:val="left"/>
+      <w:pPr>
+        <w:ind w:left="3600" w:hanging="360"/>
+      </w:pPr>
+    </w:lvl>
+    <w:lvl w:ilvl="5" w:tplc="0419001B" w:tentative="1">
+      <w:start w:val="1"/>
+      <w:numFmt w:val="lowerRoman"/>
+      <w:lvlText w:val="%6."/>
+      <w:lvlJc w:val="right"/>
+      <w:pPr>
+        <w:ind w:left="4320" w:hanging="180"/>
+      </w:pPr>
+    </w:lvl>
+    <w:lvl w:ilvl="6" w:tplc="0419000F" w:tentative="1">
+      <w:start w:val="1"/>
+      <w:numFmt w:val="decimal"/>
+      <w:lvlText w:val="%7."/>
+      <w:lvlJc w:val="left"/>
+      <w:pPr>
+        <w:ind w:left="5040" w:hanging="360"/>
+      </w:pPr>
+    </w:lvl>
+    <w:lvl w:ilvl="7" w:tplc="04190019" w:tentative="1">
+      <w:start w:val="1"/>
+      <w:numFmt w:val="lowerLetter"/>
+      <w:lvlText w:val="%8."/>
+      <w:lvlJc w:val="left"/>
+      <w:pPr>
+        <w:ind w:left="5760" w:hanging="360"/>
+      </w:pPr>
+    </w:lvl>
+    <w:lvl w:ilvl="8" w:tplc="0419001B" w:tentative="1">
+      <w:start w:val="1"/>
+      <w:numFmt w:val="lowerRoman"/>
+      <w:lvlText w:val="%9."/>
+      <w:lvlJc w:val="right"/>
+      <w:pPr>
+        <w:ind w:left="6480" w:hanging="180"/>
+      </w:pPr>
+    </w:lvl>
+  </w:abstractNum>
+  <w:num w:numId="1" w16cid:durableId="1402750564">
     <w:abstractNumId w:val="0"/>
   </w:num>
-  <w:num w:numId="2">
+  <w:num w:numId="2" w16cid:durableId="662470147">
     <w:abstractNumId w:val="2"/>
   </w:num>
-  <w:num w:numId="3">
+  <w:num w:numId="3" w16cid:durableId="438372939">
     <w:abstractNumId w:val="1"/>
   </w:num>
-  <w:num w:numId="4">
+  <w:num w:numId="4" w16cid:durableId="1111778555">
     <w:abstractNumId w:val="3"/>
+  </w:num>
+  <w:num w:numId="5" w16cid:durableId="389691597">
+    <w:abstractNumId w:val="4"/>
   </w:num>
 </w:numbering>
 </file>
